--- a/DrewDoc4.docx
+++ b/DrewDoc4.docx
@@ -215,6 +215,7 @@
                 <w:sz w:val="24"/>
               </w:rPr>
             </w:pPr>
+            <w:proofErr w:type="spellStart"/>
             <w:r>
               <w:rPr>
                 <w:rFonts w:ascii="Arial" w:eastAsia="Arial" w:hAnsi="Arial"/>
@@ -223,6 +224,7 @@
               </w:rPr>
               <w:t>Sunnessa</w:t>
             </w:r>
+            <w:proofErr w:type="spellEnd"/>
           </w:p>
         </w:tc>
       </w:tr>
@@ -368,13 +370,23 @@
                 <w:sz w:val="24"/>
               </w:rPr>
             </w:pPr>
+            <w:proofErr w:type="spellStart"/>
             <w:r>
               <w:rPr>
                 <w:rFonts w:ascii="Arial" w:eastAsia="Arial" w:hAnsi="Arial"/>
                 <w:b/>
                 <w:sz w:val="24"/>
               </w:rPr>
-              <w:t>Self Assessment:</w:t>
+              <w:t>Self Assessment</w:t>
+            </w:r>
+            <w:proofErr w:type="spellEnd"/>
+            <w:r>
+              <w:rPr>
+                <w:rFonts w:ascii="Arial" w:eastAsia="Arial" w:hAnsi="Arial"/>
+                <w:b/>
+                <w:sz w:val="24"/>
+              </w:rPr>
+              <w:t>:</w:t>
             </w:r>
           </w:p>
         </w:tc>
@@ -513,12 +525,14 @@
         <w:spacing w:line="200" w:lineRule="exact"/>
         <w:rPr>
           <w:rFonts w:ascii="Arial" w:eastAsia="Times New Roman" w:hAnsi="Arial"/>
+          <w:color w:val="00B050"/>
           <w:sz w:val="24"/>
         </w:rPr>
       </w:pPr>
       <w:r>
         <w:rPr>
           <w:rFonts w:ascii="Arial" w:eastAsia="Times New Roman" w:hAnsi="Arial"/>
+          <w:color w:val="00B050"/>
           <w:sz w:val="24"/>
         </w:rPr>
         <w:t>Adjust certain level areas to make killing blobs easier</w:t>
@@ -533,12 +547,14 @@
         <w:spacing w:line="200" w:lineRule="exact"/>
         <w:rPr>
           <w:rFonts w:ascii="Arial" w:eastAsia="Times New Roman" w:hAnsi="Arial"/>
+          <w:color w:val="00B050"/>
           <w:sz w:val="24"/>
         </w:rPr>
       </w:pPr>
       <w:r>
         <w:rPr>
           <w:rFonts w:ascii="Arial" w:eastAsia="Times New Roman" w:hAnsi="Arial"/>
+          <w:color w:val="00B050"/>
           <w:sz w:val="24"/>
         </w:rPr>
         <w:t>additional blob that have a timer to disappear</w:t>
@@ -553,12 +569,14 @@
         <w:spacing w:line="200" w:lineRule="exact"/>
         <w:rPr>
           <w:rFonts w:ascii="Arial" w:eastAsia="Times New Roman" w:hAnsi="Arial"/>
+          <w:color w:val="00B050"/>
           <w:sz w:val="24"/>
         </w:rPr>
       </w:pPr>
       <w:r>
         <w:rPr>
           <w:rFonts w:ascii="Arial" w:eastAsia="Times New Roman" w:hAnsi="Arial"/>
+          <w:color w:val="00B050"/>
           <w:sz w:val="24"/>
         </w:rPr>
         <w:t>Fix the First bookshelf</w:t>
@@ -573,12 +591,14 @@
         <w:spacing w:line="200" w:lineRule="exact"/>
         <w:rPr>
           <w:rFonts w:ascii="Arial" w:eastAsia="Times New Roman" w:hAnsi="Arial"/>
+          <w:color w:val="00B050"/>
           <w:sz w:val="24"/>
         </w:rPr>
       </w:pPr>
       <w:r>
         <w:rPr>
           <w:rFonts w:ascii="Arial" w:eastAsia="Times New Roman" w:hAnsi="Arial"/>
+          <w:color w:val="00B050"/>
           <w:sz w:val="24"/>
         </w:rPr>
         <w:t>add a health variable for the player</w:t>
@@ -593,12 +613,14 @@
         <w:spacing w:line="200" w:lineRule="exact"/>
         <w:rPr>
           <w:rFonts w:ascii="Arial" w:eastAsia="Times New Roman" w:hAnsi="Arial"/>
+          <w:color w:val="00B050"/>
           <w:sz w:val="24"/>
         </w:rPr>
       </w:pPr>
       <w:r>
         <w:rPr>
           <w:rFonts w:ascii="Arial" w:eastAsia="Times New Roman" w:hAnsi="Arial"/>
+          <w:color w:val="00B050"/>
           <w:sz w:val="24"/>
         </w:rPr>
         <w:t>invulnerabilities when damaged</w:t>
@@ -613,12 +635,14 @@
         <w:spacing w:line="200" w:lineRule="exact"/>
         <w:rPr>
           <w:rFonts w:ascii="Arial" w:eastAsia="Times New Roman" w:hAnsi="Arial"/>
+          <w:color w:val="FFC000"/>
           <w:sz w:val="24"/>
         </w:rPr>
       </w:pPr>
       <w:r>
         <w:rPr>
           <w:rFonts w:ascii="Arial" w:eastAsia="Times New Roman" w:hAnsi="Arial"/>
+          <w:color w:val="FFC000"/>
           <w:sz w:val="24"/>
         </w:rPr>
         <w:t>UI element to track players life</w:t>
@@ -633,12 +657,14 @@
         <w:spacing w:line="200" w:lineRule="exact"/>
         <w:rPr>
           <w:rFonts w:ascii="Arial" w:eastAsia="Times New Roman" w:hAnsi="Arial"/>
+          <w:color w:val="00B050"/>
           <w:sz w:val="24"/>
         </w:rPr>
       </w:pPr>
       <w:r>
         <w:rPr>
           <w:rFonts w:ascii="Arial" w:eastAsia="Times New Roman" w:hAnsi="Arial"/>
+          <w:color w:val="00B050"/>
           <w:sz w:val="24"/>
         </w:rPr>
         <w:t xml:space="preserve">Adjust some level design elements for easier navigation  </w:t>
@@ -653,12 +679,14 @@
         <w:spacing w:line="200" w:lineRule="exact"/>
         <w:rPr>
           <w:rFonts w:ascii="Arial" w:eastAsia="Times New Roman" w:hAnsi="Arial"/>
+          <w:color w:val="00B050"/>
           <w:sz w:val="24"/>
         </w:rPr>
       </w:pPr>
       <w:r>
         <w:rPr>
           <w:rFonts w:ascii="Arial" w:eastAsia="Times New Roman" w:hAnsi="Arial"/>
+          <w:color w:val="00B050"/>
           <w:sz w:val="24"/>
         </w:rPr>
         <w:t>Implement a New enemy that patrols or hovers</w:t>
@@ -681,6 +709,8 @@
           <w:sz w:val="24"/>
         </w:rPr>
       </w:pPr>
+      <w:bookmarkStart w:id="0" w:name="_GoBack"/>
+      <w:bookmarkEnd w:id="0"/>
     </w:p>
     <w:p>
       <w:pPr>
@@ -718,9 +748,9 @@
         <w:tblLook w:val="04A0" w:firstRow="1" w:lastRow="0" w:firstColumn="1" w:lastColumn="0" w:noHBand="0" w:noVBand="1"/>
       </w:tblPr>
       <w:tblGrid>
-        <w:gridCol w:w="4466"/>
-        <w:gridCol w:w="2643"/>
-        <w:gridCol w:w="2251"/>
+        <w:gridCol w:w="4643"/>
+        <w:gridCol w:w="2737"/>
+        <w:gridCol w:w="2340"/>
       </w:tblGrid>
       <w:tr>
         <w:trPr>
@@ -837,14 +867,35 @@
           </w:tcPr>
           <w:p>
             <w:pPr>
+              <w:numPr>
+                <w:ilvl w:val="0"/>
+                <w:numId w:val="2"/>
+              </w:numPr>
               <w:spacing w:line="200" w:lineRule="exact"/>
               <w:rPr>
                 <w:rFonts w:ascii="Arial" w:eastAsia="Times New Roman" w:hAnsi="Arial"/>
+                <w:color w:val="FFC000"/>
                 <w:sz w:val="24"/>
               </w:rPr>
             </w:pPr>
-            <w:bookmarkStart w:id="0" w:name="_GoBack"/>
-            <w:bookmarkEnd w:id="0"/>
+            <w:r>
+              <w:rPr>
+                <w:rFonts w:ascii="Arial" w:eastAsia="Times New Roman" w:hAnsi="Arial"/>
+                <w:color w:val="FFC000"/>
+                <w:sz w:val="24"/>
+              </w:rPr>
+              <w:t>UI element to track players life</w:t>
+            </w:r>
+          </w:p>
+          <w:p>
+            <w:pPr>
+              <w:spacing w:line="200" w:lineRule="exact"/>
+              <w:rPr>
+                <w:rFonts w:ascii="Arial" w:eastAsia="Times New Roman" w:hAnsi="Arial"/>
+                <w:color w:val="FFC000"/>
+                <w:sz w:val="24"/>
+              </w:rPr>
+            </w:pPr>
           </w:p>
         </w:tc>
         <w:tc>
@@ -860,9 +911,18 @@
               <w:spacing w:line="200" w:lineRule="exact"/>
               <w:rPr>
                 <w:rFonts w:ascii="Arial" w:eastAsia="Times New Roman" w:hAnsi="Arial"/>
+                <w:color w:val="FFC000"/>
                 <w:sz w:val="24"/>
               </w:rPr>
             </w:pPr>
+            <w:r>
+              <w:rPr>
+                <w:rFonts w:ascii="Arial" w:eastAsia="Times New Roman" w:hAnsi="Arial"/>
+                <w:color w:val="FFC000"/>
+                <w:sz w:val="24"/>
+              </w:rPr>
+              <w:t>I have a simple integer showing on the screen had issues getting the 3 images to hide upon a loss of a life.</w:t>
+            </w:r>
           </w:p>
         </w:tc>
         <w:tc>
@@ -948,9 +1008,9 @@
         <w:tblLook w:val="04A0" w:firstRow="1" w:lastRow="0" w:firstColumn="1" w:lastColumn="0" w:noHBand="0" w:noVBand="1"/>
       </w:tblPr>
       <w:tblGrid>
-        <w:gridCol w:w="4478"/>
-        <w:gridCol w:w="2630"/>
-        <w:gridCol w:w="2257"/>
+        <w:gridCol w:w="4662"/>
+        <w:gridCol w:w="2720"/>
+        <w:gridCol w:w="2333"/>
       </w:tblGrid>
       <w:tr>
         <w:trPr>
@@ -1010,6 +1070,13 @@
                 <w:sz w:val="24"/>
               </w:rPr>
             </w:pPr>
+            <w:r>
+              <w:rPr>
+                <w:rFonts w:ascii="Arial" w:eastAsia="Times New Roman" w:hAnsi="Arial"/>
+                <w:sz w:val="24"/>
+              </w:rPr>
+              <w:t>None</w:t>
+            </w:r>
           </w:p>
         </w:tc>
         <w:tc>
@@ -1122,7 +1189,7 @@
         <w:tblLook w:val="04A0" w:firstRow="1" w:lastRow="0" w:firstColumn="1" w:lastColumn="0" w:noHBand="0" w:noVBand="1"/>
       </w:tblPr>
       <w:tblGrid>
-        <w:gridCol w:w="9365"/>
+        <w:gridCol w:w="9715"/>
       </w:tblGrid>
       <w:tr>
         <w:trPr>
@@ -1181,6 +1248,13 @@
                 <w:sz w:val="24"/>
               </w:rPr>
             </w:pPr>
+            <w:r>
+              <w:rPr>
+                <w:rFonts w:ascii="Arial" w:eastAsia="Times New Roman" w:hAnsi="Arial"/>
+                <w:sz w:val="24"/>
+              </w:rPr>
+              <w:t>None</w:t>
+            </w:r>
           </w:p>
         </w:tc>
       </w:tr>
